--- a/Giai-phau-benh/Thuc-hanh/Gan/Note.docx
+++ b/Giai-phau-benh/Thuc-hanh/Gan/Note.docx
@@ -122,6 +122,21 @@
       <w:r>
         <w:t>.</w:t>
       </w:r>
+      <w:r>
+        <w:t xml:space="preserve"> Hình ảnh đại thể</w:t>
+      </w:r>
+      <w:r>
+        <w:t xml:space="preserve"> xơ gan</w:t>
+      </w:r>
+      <w:r>
+        <w:t xml:space="preserve"> cho mô ít hơn ung thư biểu mô tế bào gan</w:t>
+      </w:r>
+      <w:r>
+        <w:t>, màu đỏ</w:t>
+      </w:r>
+      <w:r>
+        <w:t>.</w:t>
+      </w:r>
     </w:p>
     <w:p>
       <w:pPr>
@@ -194,10 +209,7 @@
         <w:t>Có sự xâm nhập có tế bào viêm, sự thoái hóa, hoại tử các tế bào u.</w:t>
       </w:r>
       <w:r>
-        <w:t xml:space="preserve"> </w:t>
-      </w:r>
-      <w:r>
-        <w:t>Có thể thấy dịch mật.</w:t>
+        <w:t xml:space="preserve"> Có thể thấy dịch mật.</w:t>
       </w:r>
     </w:p>
     <w:p>
@@ -240,6 +252,20 @@
       <w:r>
         <w:t xml:space="preserve"> Có thể thấy phần mô lành và mô bệnh phân biệt.</w:t>
       </w:r>
+      <w:r>
+        <w:t xml:space="preserve"> </w:t>
+      </w:r>
+      <w:r>
+        <w:t>Hình ảnh đại thể xơ gan cho mô ít hơn ung thư biểu mô tế bào gan</w:t>
+      </w:r>
+      <w:r>
+        <w:t>, màu xám</w:t>
+      </w:r>
+      <w:bookmarkStart w:id="0" w:name="_GoBack"/>
+      <w:bookmarkEnd w:id="0"/>
+      <w:r>
+        <w:t>.</w:t>
+      </w:r>
     </w:p>
     <w:p>
       <w:pPr>
@@ -337,8 +363,6 @@
       <w:r>
         <w:t>NOTE: Cấu trúc nhú, ống nhiều, nhiều khoảng không.</w:t>
       </w:r>
-      <w:bookmarkStart w:id="0" w:name="_GoBack"/>
-      <w:bookmarkEnd w:id="0"/>
     </w:p>
     <w:sectPr>
       <w:headerReference w:type="default" r:id="rId7"/>

--- a/Giai-phau-benh/Thuc-hanh/Gan/Note.docx
+++ b/Giai-phau-benh/Thuc-hanh/Gan/Note.docx
@@ -46,10 +46,13 @@
         </w:numPr>
       </w:pPr>
       <w:r>
-        <w:t>Mô gan: Thoái hóa nhiều tế bào gan bị thoái hóa mỡ, thoái hóa hạt, có những tế bào bị hoại tử, nhân đông hoặc mất nhân, bè gan đứt đoạn. Tái tạo tế bào gan</w:t>
-      </w:r>
-      <w:r>
-        <w:t xml:space="preserve"> trong tiểu thùy xuất hiện nhiều tế bào 2 nhân hoặc nhân lớn ưa kiềm.</w:t>
+        <w:t>Mô gan: N</w:t>
+      </w:r>
+      <w:r>
+        <w:t>hiều tế bào gan bị thoái hóa mỡ, thoái hóa hạt, có những tế bào bị hoại tử, nhân đông hoặc mất nhân, bè gan đứt đoạ</w:t>
+      </w:r>
+      <w:r>
+        <w:t>n.</w:t>
       </w:r>
     </w:p>
     <w:p>
@@ -99,7 +102,19 @@
         <w:t xml:space="preserve"> </w:t>
       </w:r>
       <w:r>
-        <w:t>Nhậ</w:t>
+        <w:t>Đại thể</w:t>
+      </w:r>
+      <w:r>
+        <w:t xml:space="preserve"> hình</w:t>
+      </w:r>
+      <w:r>
+        <w:t xml:space="preserve"> vuông nhỏ, màu đỏ. </w:t>
+      </w:r>
+      <w:r>
+        <w:t>Vi thể n</w:t>
+      </w:r>
+      <w:r>
+        <w:t>hậ</w:t>
       </w:r>
       <w:r>
         <w:t>n biết dựa vào tiểu thùy gan to nhỏ không đều, tiểu thùy giả</w:t>
@@ -142,6 +157,9 @@
       <w:r>
         <w:t>Ung thư biểu mô tế bào gan là u ác tính phát sinh từ tế bào gan.</w:t>
       </w:r>
+      <w:r>
+        <w:t xml:space="preserve"> Mô u gợi hình bè.</w:t>
+      </w:r>
     </w:p>
     <w:p>
       <w:pPr>
@@ -191,13 +209,18 @@
         </w:numPr>
       </w:pPr>
       <w:r>
+        <w:t>Mô đệm</w:t>
+      </w:r>
+      <w:bookmarkStart w:id="0" w:name="_GoBack"/>
+      <w:bookmarkEnd w:id="0"/>
+      <w:r>
+        <w:t xml:space="preserve">: </w:t>
+      </w:r>
+      <w:r>
         <w:t>Có sự xâm nhập có tế bào viêm, sự thoái hóa, hoại tử các tế bào u.</w:t>
       </w:r>
       <w:r>
-        <w:t xml:space="preserve"> </w:t>
-      </w:r>
-      <w:r>
-        <w:t>Có thể thấy dịch mật.</w:t>
+        <w:t xml:space="preserve"> Có thể thấy dịch mật.</w:t>
       </w:r>
     </w:p>
     <w:p>
@@ -235,10 +258,13 @@
         <w:pStyle w:val="Note"/>
       </w:pPr>
       <w:r>
-        <w:t>NOTE: Mô xơ không rõ ràng như xơ gan.</w:t>
-      </w:r>
-      <w:r>
-        <w:t xml:space="preserve"> Có thể thấy phần mô lành và mô bệnh phân biệt.</w:t>
+        <w:t xml:space="preserve">NOTE: </w:t>
+      </w:r>
+      <w:r>
+        <w:t>Hình ảnh đại thể xơ gan cho mô ít hơn ung thư biểu mô tế bào gan, màu xám. Vi thể</w:t>
+      </w:r>
+      <w:r>
+        <w:t xml:space="preserve"> xơ không rõ ràng như xơ gan.</w:t>
       </w:r>
     </w:p>
     <w:p>
@@ -335,10 +361,14 @@
         <w:pStyle w:val="Note"/>
       </w:pPr>
       <w:r>
-        <w:t>NOTE: Cấu trúc nhú, ống nhiều, nhiều khoảng không.</w:t>
-      </w:r>
-      <w:bookmarkStart w:id="0" w:name="_GoBack"/>
-      <w:bookmarkEnd w:id="0"/>
+        <w:t xml:space="preserve">NOTE: </w:t>
+      </w:r>
+      <w:r>
+        <w:t>Đại thể có nhiều khoảng trống. Vi thể c</w:t>
+      </w:r>
+      <w:r>
+        <w:t>ấu trúc nhú, ống nhiều, nhiều khoảng không.</w:t>
+      </w:r>
     </w:p>
     <w:sectPr>
       <w:headerReference w:type="default" r:id="rId7"/>
